--- a/cave explorer dokumentacja.docx
+++ b/cave explorer dokumentacja.docx
@@ -1,6 +1,6 @@
 
 <file path=word/document.xml><?xml version="1.0" encoding="utf-8"?>
-<w:document xmlns:wpc="http://schemas.microsoft.com/office/word/2010/wordprocessingCanvas" xmlns:cx="http://schemas.microsoft.com/office/drawing/2014/chartex" xmlns:cx1="http://schemas.microsoft.com/office/drawing/2015/9/8/chartex" xmlns:cx2="http://schemas.microsoft.com/office/drawing/2015/10/21/chartex" xmlns:cx3="http://schemas.microsoft.com/office/drawing/2016/5/9/chartex" xmlns:cx4="http://schemas.microsoft.com/office/drawing/2016/5/10/chartex" xmlns:cx5="http://schemas.microsoft.com/office/drawing/2016/5/11/chartex" xmlns:cx6="http://schemas.microsoft.com/office/drawing/2016/5/12/chartex" xmlns:cx7="http://schemas.microsoft.com/office/drawing/2016/5/13/chartex" xmlns:cx8="http://schemas.microsoft.com/office/drawing/2016/5/14/chartex" xmlns:mc="http://schemas.openxmlformats.org/markup-compatibility/2006" xmlns:aink="http://schemas.microsoft.com/office/drawing/2016/ink" xmlns:o="urn:schemas-microsoft-com:office:office" xmlns:r="http://schemas.openxmlformats.org/officeDocument/2006/relationships" xmlns:m="http://schemas.openxmlformats.org/officeDocument/2006/math" xmlns:v="urn:schemas-microsoft-com:vml" xmlns:wp14="http://schemas.microsoft.com/office/word/2010/wordprocessingDrawing" xmlns:wp="http://schemas.openxmlformats.org/drawingml/2006/wordprocessingDrawing" xmlns:w10="urn:schemas-microsoft-com:office:word" xmlns:w="http://schemas.openxmlformats.org/wordprocessingml/2006/main" xmlns:w14="http://schemas.microsoft.com/office/word/2010/wordml" xmlns:w15="http://schemas.microsoft.com/office/word/2012/wordml" xmlns:w16se="http://schemas.microsoft.com/office/word/2015/wordml/symex" xmlns:wpg="http://schemas.microsoft.com/office/word/2010/wordprocessingGroup" xmlns:wpi="http://schemas.microsoft.com/office/word/2010/wordprocessingInk" xmlns:wne="http://schemas.microsoft.com/office/word/2006/wordml" xmlns:wps="http://schemas.microsoft.com/office/word/2010/wordprocessingShape" mc:Ignorable="w14 w15 w16se wp14">
+<w:document xmlns:wpc="http://schemas.microsoft.com/office/word/2010/wordprocessingCanvas" xmlns:cx="http://schemas.microsoft.com/office/drawing/2014/chartex" xmlns:cx1="http://schemas.microsoft.com/office/drawing/2015/9/8/chartex" xmlns:cx2="http://schemas.microsoft.com/office/drawing/2015/10/21/chartex" xmlns:cx3="http://schemas.microsoft.com/office/drawing/2016/5/9/chartex" xmlns:cx4="http://schemas.microsoft.com/office/drawing/2016/5/10/chartex" xmlns:cx5="http://schemas.microsoft.com/office/drawing/2016/5/11/chartex" xmlns:cx6="http://schemas.microsoft.com/office/drawing/2016/5/12/chartex" xmlns:cx7="http://schemas.microsoft.com/office/drawing/2016/5/13/chartex" xmlns:cx8="http://schemas.microsoft.com/office/drawing/2016/5/14/chartex" xmlns:mc="http://schemas.openxmlformats.org/markup-compatibility/2006" xmlns:aink="http://schemas.microsoft.com/office/drawing/2016/ink" xmlns:am3d="http://schemas.microsoft.com/office/drawing/2017/model3d" xmlns:o="urn:schemas-microsoft-com:office:office" xmlns:r="http://schemas.openxmlformats.org/officeDocument/2006/relationships" xmlns:m="http://schemas.openxmlformats.org/officeDocument/2006/math" xmlns:v="urn:schemas-microsoft-com:vml" xmlns:wp14="http://schemas.microsoft.com/office/word/2010/wordprocessingDrawing" xmlns:wp="http://schemas.openxmlformats.org/drawingml/2006/wordprocessingDrawing" xmlns:w10="urn:schemas-microsoft-com:office:word" xmlns:w="http://schemas.openxmlformats.org/wordprocessingml/2006/main" xmlns:w14="http://schemas.microsoft.com/office/word/2010/wordml" xmlns:w15="http://schemas.microsoft.com/office/word/2012/wordml" xmlns:w16cid="http://schemas.microsoft.com/office/word/2016/wordml/cid" xmlns:w16se="http://schemas.microsoft.com/office/word/2015/wordml/symex" xmlns:wpg="http://schemas.microsoft.com/office/word/2010/wordprocessingGroup" xmlns:wpi="http://schemas.microsoft.com/office/word/2010/wordprocessingInk" xmlns:wne="http://schemas.microsoft.com/office/word/2006/wordml" xmlns:wps="http://schemas.microsoft.com/office/word/2010/wordprocessingShape" mc:Ignorable="w14 w15 w16se w16cid wp14">
   <w:background w:color="272727" w:themeColor="text1" w:themeTint="D8"/>
   <w:body>
     <w:p>
@@ -86,22 +86,22 @@
     <w:p>
       <w:pPr>
         <w:pStyle w:val="Nagwek1"/>
+        <w:rPr>
+          <w:lang w:val="pl-PL"/>
+        </w:rPr>
       </w:pPr>
       <w:bookmarkStart w:id="2" w:name="_amfvwnxzwdyh" w:colFirst="0" w:colLast="0"/>
       <w:bookmarkStart w:id="3" w:name="_reb54vg3fvtu" w:colFirst="0" w:colLast="0"/>
       <w:bookmarkEnd w:id="2"/>
       <w:bookmarkEnd w:id="3"/>
       <w:r>
+        <w:rPr>
+          <w:lang w:val="pl-PL"/>
+        </w:rPr>
         <w:t>DLA GRACZA</w:t>
       </w:r>
     </w:p>
-    <w:p>
-      <w:pPr>
-        <w:rPr>
-          <w:lang w:val="en-US"/>
-        </w:rPr>
-      </w:pPr>
-    </w:p>
+    <w:p/>
     <w:p>
       <w:pPr>
         <w:pStyle w:val="Nagwek2"/>
@@ -301,13 +301,37 @@
         <w:t>Punkty życia gracza same się odnawiają, jednak dzieje się to dość powoli. Warto pamiętać, że przeciwnik może zabić.</w:t>
       </w:r>
     </w:p>
-    <w:p/>
+    <w:p>
+      <w:r>
+        <w:t xml:space="preserve">Wśród skał ukryte są złoża złota, które ukazują się dopiero po ukruszeniu. Wtedy też gracz otrzymuje jedną złotą monetę. Zabicie przeciwnika również daje graczowi złotą monetę. Można je wykorzystać w </w:t>
+      </w:r>
+      <w:r>
+        <w:rPr>
+          <w:i/>
+        </w:rPr>
+        <w:t>sklepie</w:t>
+      </w:r>
+      <w:r>
+        <w:t xml:space="preserve"> oznaczonym </w:t>
+      </w:r>
+      <w:r>
+        <w:rPr>
+          <w:color w:val="92D050"/>
+        </w:rPr>
+        <w:t>zielonym</w:t>
+      </w:r>
+      <w:r>
+        <w:t xml:space="preserve"> znaczkiem, kupując broń lub pancerz za odpowiednią ilość złota. Ilość ta jest zależna od korzyści, jaką daje dany przedmiot.</w:t>
+      </w:r>
+    </w:p>
     <w:p>
       <w:pPr>
         <w:pStyle w:val="Nagwek2"/>
       </w:pPr>
       <w:bookmarkStart w:id="5" w:name="_kqk27s6f7w0j" w:colFirst="0" w:colLast="0"/>
+      <w:bookmarkStart w:id="6" w:name="_GoBack"/>
       <w:bookmarkEnd w:id="5"/>
+      <w:bookmarkEnd w:id="6"/>
       <w:r>
         <w:lastRenderedPageBreak/>
         <w:t>Ewolucja gracza i przeciwników</w:t>
@@ -401,8 +425,6 @@
         </w:rPr>
         <w:t>CaveExplorer</w:t>
       </w:r>
-      <w:bookmarkStart w:id="6" w:name="_GoBack"/>
-      <w:bookmarkEnd w:id="6"/>
       <w:r>
         <w:t xml:space="preserve"> w </w:t>
       </w:r>
@@ -981,17 +1003,17 @@
     <w:sectPr>
       <w:headerReference w:type="default" r:id="rId7"/>
       <w:pgSz w:w="12240" w:h="15840"/>
-      <w:pgMar w:top="1417" w:right="1417" w:bottom="1417" w:left="1417" w:header="708" w:footer="708" w:gutter="0"/>
+      <w:pgMar w:top="720" w:right="720" w:bottom="720" w:left="720" w:header="708" w:footer="708" w:gutter="0"/>
       <w:pgNumType w:start="0"/>
       <w:cols w:space="708"/>
-      <w:docGrid w:linePitch="286"/>
+      <w:docGrid w:linePitch="299"/>
     </w:sectPr>
   </w:body>
 </w:document>
 </file>
 
 <file path=word/endnotes.xml><?xml version="1.0" encoding="utf-8"?>
-<w:endnotes xmlns:wpc="http://schemas.microsoft.com/office/word/2010/wordprocessingCanvas" xmlns:cx="http://schemas.microsoft.com/office/drawing/2014/chartex" xmlns:cx1="http://schemas.microsoft.com/office/drawing/2015/9/8/chartex" xmlns:cx2="http://schemas.microsoft.com/office/drawing/2015/10/21/chartex" xmlns:cx3="http://schemas.microsoft.com/office/drawing/2016/5/9/chartex" xmlns:cx4="http://schemas.microsoft.com/office/drawing/2016/5/10/chartex" xmlns:cx5="http://schemas.microsoft.com/office/drawing/2016/5/11/chartex" xmlns:cx6="http://schemas.microsoft.com/office/drawing/2016/5/12/chartex" xmlns:cx7="http://schemas.microsoft.com/office/drawing/2016/5/13/chartex" xmlns:cx8="http://schemas.microsoft.com/office/drawing/2016/5/14/chartex" xmlns:mc="http://schemas.openxmlformats.org/markup-compatibility/2006" xmlns:aink="http://schemas.microsoft.com/office/drawing/2016/ink" xmlns:o="urn:schemas-microsoft-com:office:office" xmlns:r="http://schemas.openxmlformats.org/officeDocument/2006/relationships" xmlns:m="http://schemas.openxmlformats.org/officeDocument/2006/math" xmlns:v="urn:schemas-microsoft-com:vml" xmlns:wp14="http://schemas.microsoft.com/office/word/2010/wordprocessingDrawing" xmlns:wp="http://schemas.openxmlformats.org/drawingml/2006/wordprocessingDrawing" xmlns:w10="urn:schemas-microsoft-com:office:word" xmlns:w="http://schemas.openxmlformats.org/wordprocessingml/2006/main" xmlns:w14="http://schemas.microsoft.com/office/word/2010/wordml" xmlns:w15="http://schemas.microsoft.com/office/word/2012/wordml" xmlns:w16se="http://schemas.microsoft.com/office/word/2015/wordml/symex" xmlns:wpg="http://schemas.microsoft.com/office/word/2010/wordprocessingGroup" xmlns:wpi="http://schemas.microsoft.com/office/word/2010/wordprocessingInk" xmlns:wne="http://schemas.microsoft.com/office/word/2006/wordml" xmlns:wps="http://schemas.microsoft.com/office/word/2010/wordprocessingShape" mc:Ignorable="w14 w15 w16se wp14">
+<w:endnotes xmlns:wpc="http://schemas.microsoft.com/office/word/2010/wordprocessingCanvas" xmlns:cx="http://schemas.microsoft.com/office/drawing/2014/chartex" xmlns:cx1="http://schemas.microsoft.com/office/drawing/2015/9/8/chartex" xmlns:cx2="http://schemas.microsoft.com/office/drawing/2015/10/21/chartex" xmlns:cx3="http://schemas.microsoft.com/office/drawing/2016/5/9/chartex" xmlns:cx4="http://schemas.microsoft.com/office/drawing/2016/5/10/chartex" xmlns:cx5="http://schemas.microsoft.com/office/drawing/2016/5/11/chartex" xmlns:cx6="http://schemas.microsoft.com/office/drawing/2016/5/12/chartex" xmlns:cx7="http://schemas.microsoft.com/office/drawing/2016/5/13/chartex" xmlns:cx8="http://schemas.microsoft.com/office/drawing/2016/5/14/chartex" xmlns:mc="http://schemas.openxmlformats.org/markup-compatibility/2006" xmlns:aink="http://schemas.microsoft.com/office/drawing/2016/ink" xmlns:am3d="http://schemas.microsoft.com/office/drawing/2017/model3d" xmlns:o="urn:schemas-microsoft-com:office:office" xmlns:r="http://schemas.openxmlformats.org/officeDocument/2006/relationships" xmlns:m="http://schemas.openxmlformats.org/officeDocument/2006/math" xmlns:v="urn:schemas-microsoft-com:vml" xmlns:wp14="http://schemas.microsoft.com/office/word/2010/wordprocessingDrawing" xmlns:wp="http://schemas.openxmlformats.org/drawingml/2006/wordprocessingDrawing" xmlns:w10="urn:schemas-microsoft-com:office:word" xmlns:w="http://schemas.openxmlformats.org/wordprocessingml/2006/main" xmlns:w14="http://schemas.microsoft.com/office/word/2010/wordml" xmlns:w15="http://schemas.microsoft.com/office/word/2012/wordml" xmlns:w16cid="http://schemas.microsoft.com/office/word/2016/wordml/cid" xmlns:w16se="http://schemas.microsoft.com/office/word/2015/wordml/symex" xmlns:wpg="http://schemas.microsoft.com/office/word/2010/wordprocessingGroup" xmlns:wpi="http://schemas.microsoft.com/office/word/2010/wordprocessingInk" xmlns:wne="http://schemas.microsoft.com/office/word/2006/wordml" xmlns:wps="http://schemas.microsoft.com/office/word/2010/wordprocessingShape" mc:Ignorable="w14 w15 w16se w16cid wp14">
   <w:endnote w:type="separator" w:id="-1">
     <w:p>
       <w:pPr>
@@ -1016,7 +1038,7 @@
 </file>
 
 <file path=word/footnotes.xml><?xml version="1.0" encoding="utf-8"?>
-<w:footnotes xmlns:wpc="http://schemas.microsoft.com/office/word/2010/wordprocessingCanvas" xmlns:cx="http://schemas.microsoft.com/office/drawing/2014/chartex" xmlns:cx1="http://schemas.microsoft.com/office/drawing/2015/9/8/chartex" xmlns:cx2="http://schemas.microsoft.com/office/drawing/2015/10/21/chartex" xmlns:cx3="http://schemas.microsoft.com/office/drawing/2016/5/9/chartex" xmlns:cx4="http://schemas.microsoft.com/office/drawing/2016/5/10/chartex" xmlns:cx5="http://schemas.microsoft.com/office/drawing/2016/5/11/chartex" xmlns:cx6="http://schemas.microsoft.com/office/drawing/2016/5/12/chartex" xmlns:cx7="http://schemas.microsoft.com/office/drawing/2016/5/13/chartex" xmlns:cx8="http://schemas.microsoft.com/office/drawing/2016/5/14/chartex" xmlns:mc="http://schemas.openxmlformats.org/markup-compatibility/2006" xmlns:aink="http://schemas.microsoft.com/office/drawing/2016/ink" xmlns:o="urn:schemas-microsoft-com:office:office" xmlns:r="http://schemas.openxmlformats.org/officeDocument/2006/relationships" xmlns:m="http://schemas.openxmlformats.org/officeDocument/2006/math" xmlns:v="urn:schemas-microsoft-com:vml" xmlns:wp14="http://schemas.microsoft.com/office/word/2010/wordprocessingDrawing" xmlns:wp="http://schemas.openxmlformats.org/drawingml/2006/wordprocessingDrawing" xmlns:w10="urn:schemas-microsoft-com:office:word" xmlns:w="http://schemas.openxmlformats.org/wordprocessingml/2006/main" xmlns:w14="http://schemas.microsoft.com/office/word/2010/wordml" xmlns:w15="http://schemas.microsoft.com/office/word/2012/wordml" xmlns:w16se="http://schemas.microsoft.com/office/word/2015/wordml/symex" xmlns:wpg="http://schemas.microsoft.com/office/word/2010/wordprocessingGroup" xmlns:wpi="http://schemas.microsoft.com/office/word/2010/wordprocessingInk" xmlns:wne="http://schemas.microsoft.com/office/word/2006/wordml" xmlns:wps="http://schemas.microsoft.com/office/word/2010/wordprocessingShape" mc:Ignorable="w14 w15 w16se wp14">
+<w:footnotes xmlns:wpc="http://schemas.microsoft.com/office/word/2010/wordprocessingCanvas" xmlns:cx="http://schemas.microsoft.com/office/drawing/2014/chartex" xmlns:cx1="http://schemas.microsoft.com/office/drawing/2015/9/8/chartex" xmlns:cx2="http://schemas.microsoft.com/office/drawing/2015/10/21/chartex" xmlns:cx3="http://schemas.microsoft.com/office/drawing/2016/5/9/chartex" xmlns:cx4="http://schemas.microsoft.com/office/drawing/2016/5/10/chartex" xmlns:cx5="http://schemas.microsoft.com/office/drawing/2016/5/11/chartex" xmlns:cx6="http://schemas.microsoft.com/office/drawing/2016/5/12/chartex" xmlns:cx7="http://schemas.microsoft.com/office/drawing/2016/5/13/chartex" xmlns:cx8="http://schemas.microsoft.com/office/drawing/2016/5/14/chartex" xmlns:mc="http://schemas.openxmlformats.org/markup-compatibility/2006" xmlns:aink="http://schemas.microsoft.com/office/drawing/2016/ink" xmlns:am3d="http://schemas.microsoft.com/office/drawing/2017/model3d" xmlns:o="urn:schemas-microsoft-com:office:office" xmlns:r="http://schemas.openxmlformats.org/officeDocument/2006/relationships" xmlns:m="http://schemas.openxmlformats.org/officeDocument/2006/math" xmlns:v="urn:schemas-microsoft-com:vml" xmlns:wp14="http://schemas.microsoft.com/office/word/2010/wordprocessingDrawing" xmlns:wp="http://schemas.openxmlformats.org/drawingml/2006/wordprocessingDrawing" xmlns:w10="urn:schemas-microsoft-com:office:word" xmlns:w="http://schemas.openxmlformats.org/wordprocessingml/2006/main" xmlns:w14="http://schemas.microsoft.com/office/word/2010/wordml" xmlns:w15="http://schemas.microsoft.com/office/word/2012/wordml" xmlns:w16cid="http://schemas.microsoft.com/office/word/2016/wordml/cid" xmlns:w16se="http://schemas.microsoft.com/office/word/2015/wordml/symex" xmlns:wpg="http://schemas.microsoft.com/office/word/2010/wordprocessingGroup" xmlns:wpi="http://schemas.microsoft.com/office/word/2010/wordprocessingInk" xmlns:wne="http://schemas.microsoft.com/office/word/2006/wordml" xmlns:wps="http://schemas.microsoft.com/office/word/2010/wordprocessingShape" mc:Ignorable="w14 w15 w16se w16cid wp14">
   <w:footnote w:type="separator" w:id="-1">
     <w:p>
       <w:pPr>
@@ -1041,7 +1063,7 @@
 </file>
 
 <file path=word/header1.xml><?xml version="1.0" encoding="utf-8"?>
-<w:hdr xmlns:wpc="http://schemas.microsoft.com/office/word/2010/wordprocessingCanvas" xmlns:cx="http://schemas.microsoft.com/office/drawing/2014/chartex" xmlns:cx1="http://schemas.microsoft.com/office/drawing/2015/9/8/chartex" xmlns:cx2="http://schemas.microsoft.com/office/drawing/2015/10/21/chartex" xmlns:cx3="http://schemas.microsoft.com/office/drawing/2016/5/9/chartex" xmlns:cx4="http://schemas.microsoft.com/office/drawing/2016/5/10/chartex" xmlns:cx5="http://schemas.microsoft.com/office/drawing/2016/5/11/chartex" xmlns:cx6="http://schemas.microsoft.com/office/drawing/2016/5/12/chartex" xmlns:cx7="http://schemas.microsoft.com/office/drawing/2016/5/13/chartex" xmlns:cx8="http://schemas.microsoft.com/office/drawing/2016/5/14/chartex" xmlns:mc="http://schemas.openxmlformats.org/markup-compatibility/2006" xmlns:aink="http://schemas.microsoft.com/office/drawing/2016/ink" xmlns:o="urn:schemas-microsoft-com:office:office" xmlns:r="http://schemas.openxmlformats.org/officeDocument/2006/relationships" xmlns:m="http://schemas.openxmlformats.org/officeDocument/2006/math" xmlns:v="urn:schemas-microsoft-com:vml" xmlns:wp14="http://schemas.microsoft.com/office/word/2010/wordprocessingDrawing" xmlns:wp="http://schemas.openxmlformats.org/drawingml/2006/wordprocessingDrawing" xmlns:w10="urn:schemas-microsoft-com:office:word" xmlns:w="http://schemas.openxmlformats.org/wordprocessingml/2006/main" xmlns:w14="http://schemas.microsoft.com/office/word/2010/wordml" xmlns:w15="http://schemas.microsoft.com/office/word/2012/wordml" xmlns:w16se="http://schemas.microsoft.com/office/word/2015/wordml/symex" xmlns:wpg="http://schemas.microsoft.com/office/word/2010/wordprocessingGroup" xmlns:wpi="http://schemas.microsoft.com/office/word/2010/wordprocessingInk" xmlns:wne="http://schemas.microsoft.com/office/word/2006/wordml" xmlns:wps="http://schemas.microsoft.com/office/word/2010/wordprocessingShape" mc:Ignorable="w14 w15 w16se wp14">
+<w:hdr xmlns:wpc="http://schemas.microsoft.com/office/word/2010/wordprocessingCanvas" xmlns:cx="http://schemas.microsoft.com/office/drawing/2014/chartex" xmlns:cx1="http://schemas.microsoft.com/office/drawing/2015/9/8/chartex" xmlns:cx2="http://schemas.microsoft.com/office/drawing/2015/10/21/chartex" xmlns:cx3="http://schemas.microsoft.com/office/drawing/2016/5/9/chartex" xmlns:cx4="http://schemas.microsoft.com/office/drawing/2016/5/10/chartex" xmlns:cx5="http://schemas.microsoft.com/office/drawing/2016/5/11/chartex" xmlns:cx6="http://schemas.microsoft.com/office/drawing/2016/5/12/chartex" xmlns:cx7="http://schemas.microsoft.com/office/drawing/2016/5/13/chartex" xmlns:cx8="http://schemas.microsoft.com/office/drawing/2016/5/14/chartex" xmlns:mc="http://schemas.openxmlformats.org/markup-compatibility/2006" xmlns:aink="http://schemas.microsoft.com/office/drawing/2016/ink" xmlns:am3d="http://schemas.microsoft.com/office/drawing/2017/model3d" xmlns:o="urn:schemas-microsoft-com:office:office" xmlns:r="http://schemas.openxmlformats.org/officeDocument/2006/relationships" xmlns:m="http://schemas.openxmlformats.org/officeDocument/2006/math" xmlns:v="urn:schemas-microsoft-com:vml" xmlns:wp14="http://schemas.microsoft.com/office/word/2010/wordprocessingDrawing" xmlns:wp="http://schemas.openxmlformats.org/drawingml/2006/wordprocessingDrawing" xmlns:w10="urn:schemas-microsoft-com:office:word" xmlns:w="http://schemas.openxmlformats.org/wordprocessingml/2006/main" xmlns:w14="http://schemas.microsoft.com/office/word/2010/wordml" xmlns:w15="http://schemas.microsoft.com/office/word/2012/wordml" xmlns:w16cid="http://schemas.microsoft.com/office/word/2016/wordml/cid" xmlns:w16se="http://schemas.microsoft.com/office/word/2015/wordml/symex" xmlns:wpg="http://schemas.microsoft.com/office/word/2010/wordprocessingGroup" xmlns:wpi="http://schemas.microsoft.com/office/word/2010/wordprocessingInk" xmlns:wne="http://schemas.microsoft.com/office/word/2006/wordml" xmlns:wps="http://schemas.microsoft.com/office/word/2010/wordprocessingShape" mc:Ignorable="w14 w15 w16se w16cid wp14">
   <w:p>
     <w:pPr>
       <w:spacing w:after="200"/>
@@ -1051,7 +1073,7 @@
 </file>
 
 <file path=word/numbering.xml><?xml version="1.0" encoding="utf-8"?>
-<w:numbering xmlns:wpc="http://schemas.microsoft.com/office/word/2010/wordprocessingCanvas" xmlns:cx="http://schemas.microsoft.com/office/drawing/2014/chartex" xmlns:cx1="http://schemas.microsoft.com/office/drawing/2015/9/8/chartex" xmlns:cx2="http://schemas.microsoft.com/office/drawing/2015/10/21/chartex" xmlns:cx3="http://schemas.microsoft.com/office/drawing/2016/5/9/chartex" xmlns:cx4="http://schemas.microsoft.com/office/drawing/2016/5/10/chartex" xmlns:cx5="http://schemas.microsoft.com/office/drawing/2016/5/11/chartex" xmlns:cx6="http://schemas.microsoft.com/office/drawing/2016/5/12/chartex" xmlns:cx7="http://schemas.microsoft.com/office/drawing/2016/5/13/chartex" xmlns:cx8="http://schemas.microsoft.com/office/drawing/2016/5/14/chartex" xmlns:mc="http://schemas.openxmlformats.org/markup-compatibility/2006" xmlns:aink="http://schemas.microsoft.com/office/drawing/2016/ink" xmlns:o="urn:schemas-microsoft-com:office:office" xmlns:r="http://schemas.openxmlformats.org/officeDocument/2006/relationships" xmlns:m="http://schemas.openxmlformats.org/officeDocument/2006/math" xmlns:v="urn:schemas-microsoft-com:vml" xmlns:wp14="http://schemas.microsoft.com/office/word/2010/wordprocessingDrawing" xmlns:wp="http://schemas.openxmlformats.org/drawingml/2006/wordprocessingDrawing" xmlns:w10="urn:schemas-microsoft-com:office:word" xmlns:w="http://schemas.openxmlformats.org/wordprocessingml/2006/main" xmlns:w14="http://schemas.microsoft.com/office/word/2010/wordml" xmlns:w15="http://schemas.microsoft.com/office/word/2012/wordml" xmlns:w16se="http://schemas.microsoft.com/office/word/2015/wordml/symex" xmlns:wpg="http://schemas.microsoft.com/office/word/2010/wordprocessingGroup" xmlns:wpi="http://schemas.microsoft.com/office/word/2010/wordprocessingInk" xmlns:wne="http://schemas.microsoft.com/office/word/2006/wordml" xmlns:wps="http://schemas.microsoft.com/office/word/2010/wordprocessingShape" mc:Ignorable="w14 w15 w16se wp14">
+<w:numbering xmlns:wpc="http://schemas.microsoft.com/office/word/2010/wordprocessingCanvas" xmlns:cx="http://schemas.microsoft.com/office/drawing/2014/chartex" xmlns:cx1="http://schemas.microsoft.com/office/drawing/2015/9/8/chartex" xmlns:cx2="http://schemas.microsoft.com/office/drawing/2015/10/21/chartex" xmlns:cx3="http://schemas.microsoft.com/office/drawing/2016/5/9/chartex" xmlns:cx4="http://schemas.microsoft.com/office/drawing/2016/5/10/chartex" xmlns:cx5="http://schemas.microsoft.com/office/drawing/2016/5/11/chartex" xmlns:cx6="http://schemas.microsoft.com/office/drawing/2016/5/12/chartex" xmlns:cx7="http://schemas.microsoft.com/office/drawing/2016/5/13/chartex" xmlns:cx8="http://schemas.microsoft.com/office/drawing/2016/5/14/chartex" xmlns:mc="http://schemas.openxmlformats.org/markup-compatibility/2006" xmlns:aink="http://schemas.microsoft.com/office/drawing/2016/ink" xmlns:am3d="http://schemas.microsoft.com/office/drawing/2017/model3d" xmlns:o="urn:schemas-microsoft-com:office:office" xmlns:r="http://schemas.openxmlformats.org/officeDocument/2006/relationships" xmlns:m="http://schemas.openxmlformats.org/officeDocument/2006/math" xmlns:v="urn:schemas-microsoft-com:vml" xmlns:wp14="http://schemas.microsoft.com/office/word/2010/wordprocessingDrawing" xmlns:wp="http://schemas.openxmlformats.org/drawingml/2006/wordprocessingDrawing" xmlns:w10="urn:schemas-microsoft-com:office:word" xmlns:w="http://schemas.openxmlformats.org/wordprocessingml/2006/main" xmlns:w14="http://schemas.microsoft.com/office/word/2010/wordml" xmlns:w15="http://schemas.microsoft.com/office/word/2012/wordml" xmlns:w16cid="http://schemas.microsoft.com/office/word/2016/wordml/cid" xmlns:w16se="http://schemas.microsoft.com/office/word/2015/wordml/symex" xmlns:wpg="http://schemas.microsoft.com/office/word/2010/wordprocessingGroup" xmlns:wpi="http://schemas.microsoft.com/office/word/2010/wordprocessingInk" xmlns:wne="http://schemas.microsoft.com/office/word/2006/wordml" xmlns:wps="http://schemas.microsoft.com/office/word/2010/wordprocessingShape" mc:Ignorable="w14 w15 w16se w16cid wp14">
   <w:abstractNum w:abstractNumId="0" w15:restartNumberingAfterBreak="0">
     <w:nsid w:val="6BCB27B2"/>
     <w:multiLevelType w:val="hybridMultilevel"/>
@@ -1172,7 +1194,7 @@
 </file>
 
 <file path=word/styles.xml><?xml version="1.0" encoding="utf-8"?>
-<w:styles xmlns:mc="http://schemas.openxmlformats.org/markup-compatibility/2006" xmlns:r="http://schemas.openxmlformats.org/officeDocument/2006/relationships" xmlns:w="http://schemas.openxmlformats.org/wordprocessingml/2006/main" xmlns:w14="http://schemas.microsoft.com/office/word/2010/wordml" xmlns:w15="http://schemas.microsoft.com/office/word/2012/wordml" xmlns:w16se="http://schemas.microsoft.com/office/word/2015/wordml/symex" mc:Ignorable="w14 w15 w16se">
+<w:styles xmlns:mc="http://schemas.openxmlformats.org/markup-compatibility/2006" xmlns:r="http://schemas.openxmlformats.org/officeDocument/2006/relationships" xmlns:w="http://schemas.openxmlformats.org/wordprocessingml/2006/main" xmlns:w14="http://schemas.microsoft.com/office/word/2010/wordml" xmlns:w15="http://schemas.microsoft.com/office/word/2012/wordml" xmlns:w16cid="http://schemas.microsoft.com/office/word/2016/wordml/cid" xmlns:w16se="http://schemas.microsoft.com/office/word/2015/wordml/symex" mc:Ignorable="w14 w15 w16se w16cid">
   <w:docDefaults>
     <w:rPrDefault>
       <w:rPr>
@@ -1188,7 +1210,7 @@
       </w:pPr>
     </w:pPrDefault>
   </w:docDefaults>
-  <w:latentStyles w:defLockedState="0" w:defUIPriority="99" w:defSemiHidden="0" w:defUnhideWhenUsed="0" w:defQFormat="0" w:count="374">
+  <w:latentStyles w:defLockedState="0" w:defUIPriority="99" w:defSemiHidden="0" w:defUnhideWhenUsed="0" w:defQFormat="0" w:count="375">
     <w:lsdException w:name="Normal" w:uiPriority="0" w:qFormat="1"/>
     <w:lsdException w:name="heading 1" w:uiPriority="9" w:qFormat="1"/>
     <w:lsdException w:name="heading 2" w:semiHidden="1" w:uiPriority="9" w:unhideWhenUsed="1" w:qFormat="1"/>
@@ -1294,7 +1316,6 @@
     <w:lsdException w:name="HTML Sample" w:semiHidden="1" w:unhideWhenUsed="1"/>
     <w:lsdException w:name="HTML Typewriter" w:semiHidden="1" w:unhideWhenUsed="1"/>
     <w:lsdException w:name="HTML Variable" w:semiHidden="1" w:unhideWhenUsed="1"/>
-    <w:lsdException w:name="Normal Table" w:semiHidden="1" w:unhideWhenUsed="1"/>
     <w:lsdException w:name="annotation subject" w:semiHidden="1" w:unhideWhenUsed="1"/>
     <w:lsdException w:name="No List" w:semiHidden="1" w:unhideWhenUsed="1"/>
     <w:lsdException w:name="Outline List 1" w:semiHidden="1" w:unhideWhenUsed="1"/>
@@ -1341,10 +1362,8 @@
     <w:lsdException w:name="Table Subtle 2" w:semiHidden="1" w:unhideWhenUsed="1"/>
     <w:lsdException w:name="Table Web 1" w:semiHidden="1" w:unhideWhenUsed="1"/>
     <w:lsdException w:name="Table Web 2" w:semiHidden="1" w:unhideWhenUsed="1"/>
-    <w:lsdException w:name="Table Web 3" w:semiHidden="1" w:unhideWhenUsed="1"/>
     <w:lsdException w:name="Balloon Text" w:semiHidden="1" w:unhideWhenUsed="1"/>
     <w:lsdException w:name="Table Grid" w:uiPriority="39"/>
-    <w:lsdException w:name="Table Theme" w:semiHidden="1" w:unhideWhenUsed="1"/>
     <w:lsdException w:name="Placeholder Text" w:semiHidden="1"/>
     <w:lsdException w:name="No Spacing" w:uiPriority="1" w:qFormat="1"/>
     <w:lsdException w:name="Light Shading" w:uiPriority="60"/>
@@ -1563,6 +1582,7 @@
     <w:lsdException w:name="Mention" w:semiHidden="1" w:unhideWhenUsed="1"/>
     <w:lsdException w:name="Smart Hyperlink" w:semiHidden="1" w:unhideWhenUsed="1"/>
     <w:lsdException w:name="Hashtag" w:semiHidden="1" w:unhideWhenUsed="1"/>
+    <w:lsdException w:name="Unresolved Mention" w:semiHidden="1" w:unhideWhenUsed="1"/>
   </w:latentStyles>
   <w:style w:type="paragraph" w:default="1" w:styleId="Normalny">
     <w:name w:val="Normal"/>

--- a/cave explorer dokumentacja.docx
+++ b/cave explorer dokumentacja.docx
@@ -329,9 +329,7 @@
         <w:pStyle w:val="Nagwek2"/>
       </w:pPr>
       <w:bookmarkStart w:id="5" w:name="_kqk27s6f7w0j" w:colFirst="0" w:colLast="0"/>
-      <w:bookmarkStart w:id="6" w:name="_GoBack"/>
       <w:bookmarkEnd w:id="5"/>
-      <w:bookmarkEnd w:id="6"/>
       <w:r>
         <w:lastRenderedPageBreak/>
         <w:t>Ewolucja gracza i przeciwników</w:t>
@@ -580,12 +578,48 @@
       <w:r>
         <w:rPr>
           <w:i/>
+          <w:color w:val="147FD0" w:themeColor="accent5" w:themeShade="BF"/>
         </w:rPr>
         <w:t>niebieski</w:t>
       </w:r>
       <w:r>
-        <w:t xml:space="preserve"> dziwny znak :)</w:t>
-      </w:r>
+        <w:rPr>
+          <w:color w:val="147FD0" w:themeColor="accent5" w:themeShade="BF"/>
+        </w:rPr>
+        <w:t xml:space="preserve"> </w:t>
+      </w:r>
+      <w:r>
+        <w:t>dziwny znak :)</w:t>
+      </w:r>
+    </w:p>
+    <w:p>
+      <w:r>
+        <w:t xml:space="preserve">Menu opcji zawiera też pozycję </w:t>
+      </w:r>
+      <w:r>
+        <w:rPr>
+          <w:i/>
+        </w:rPr>
+        <w:t>język</w:t>
+      </w:r>
+      <w:r>
+        <w:t>, która pozwala zmienić język gry w czasie jej działania.</w:t>
+      </w:r>
+      <w:r>
+        <w:br/>
+        <w:t xml:space="preserve">Zasoby językowe pobierane są z plików .cml znajdujących się w folderze </w:t>
+      </w:r>
+      <w:r>
+        <w:rPr>
+          <w:i/>
+        </w:rPr>
+        <w:t>Languages</w:t>
+      </w:r>
+      <w:r>
+        <w:t>.</w:t>
+      </w:r>
+      <w:bookmarkStart w:id="6" w:name="_GoBack"/>
+      <w:bookmarkEnd w:id="6"/>
     </w:p>
     <w:p>
       <w:r>
@@ -1316,6 +1350,7 @@
     <w:lsdException w:name="HTML Sample" w:semiHidden="1" w:unhideWhenUsed="1"/>
     <w:lsdException w:name="HTML Typewriter" w:semiHidden="1" w:unhideWhenUsed="1"/>
     <w:lsdException w:name="HTML Variable" w:semiHidden="1" w:unhideWhenUsed="1"/>
+    <w:lsdException w:name="Normal Table" w:semiHidden="1" w:unhideWhenUsed="1"/>
     <w:lsdException w:name="annotation subject" w:semiHidden="1" w:unhideWhenUsed="1"/>
     <w:lsdException w:name="No List" w:semiHidden="1" w:unhideWhenUsed="1"/>
     <w:lsdException w:name="Outline List 1" w:semiHidden="1" w:unhideWhenUsed="1"/>
@@ -1362,8 +1397,10 @@
     <w:lsdException w:name="Table Subtle 2" w:semiHidden="1" w:unhideWhenUsed="1"/>
     <w:lsdException w:name="Table Web 1" w:semiHidden="1" w:unhideWhenUsed="1"/>
     <w:lsdException w:name="Table Web 2" w:semiHidden="1" w:unhideWhenUsed="1"/>
+    <w:lsdException w:name="Table Web 3" w:semiHidden="1" w:unhideWhenUsed="1"/>
     <w:lsdException w:name="Balloon Text" w:semiHidden="1" w:unhideWhenUsed="1"/>
     <w:lsdException w:name="Table Grid" w:uiPriority="39"/>
+    <w:lsdException w:name="Table Theme" w:semiHidden="1" w:unhideWhenUsed="1"/>
     <w:lsdException w:name="Placeholder Text" w:semiHidden="1"/>
     <w:lsdException w:name="No Spacing" w:uiPriority="1" w:qFormat="1"/>
     <w:lsdException w:name="Light Shading" w:uiPriority="60"/>
